--- a/I. 02 Análisis Estadístico I/Practicas/ProyectoFinal/Proyecto.docx
+++ b/I. 02 Análisis Estadístico I/Practicas/ProyectoFinal/Proyecto.docx
@@ -830,8 +830,6 @@
         </w:rPr>
       </w:pPr>
       <w:bookmarkStart w:id="0" w:name="_Toc89880314"/>
-      <w:bookmarkStart w:id="1" w:name="_GoBack"/>
-      <w:bookmarkEnd w:id="1"/>
       <w:r>
         <w:rPr>
           <w:rFonts w:ascii="Arial" w:hAnsi="Arial" w:cs="Arial"/>
@@ -843,6 +841,143 @@
         <w:t>Introducción</w:t>
       </w:r>
       <w:bookmarkEnd w:id="0"/>
+    </w:p>
+    <w:p>
+      <w:pPr>
+        <w:ind w:left="360"/>
+        <w:rPr>
+          <w:lang w:val="es-ES"/>
+        </w:rPr>
+      </w:pPr>
+    </w:p>
+    <w:p>
+      <w:pPr>
+        <w:ind w:left="360"/>
+        <w:rPr>
+          <w:rFonts w:ascii="Arial" w:hAnsi="Arial" w:cs="Arial"/>
+          <w:lang w:val="es-ES"/>
+        </w:rPr>
+      </w:pPr>
+      <w:r>
+        <w:rPr>
+          <w:rFonts w:ascii="Arial" w:hAnsi="Arial" w:cs="Arial"/>
+          <w:lang w:val="es-ES"/>
+        </w:rPr>
+        <w:t>Las estadísticas de comercio internacional de bienes en volumen (toneladas) y valor (en millones de $</w:t>
+      </w:r>
+      <w:proofErr w:type="spellStart"/>
+      <w:r>
+        <w:rPr>
+          <w:rFonts w:ascii="Arial" w:hAnsi="Arial" w:cs="Arial"/>
+          <w:lang w:val="es-ES"/>
+        </w:rPr>
+        <w:t>us</w:t>
+      </w:r>
+      <w:proofErr w:type="spellEnd"/>
+      <w:r>
+        <w:rPr>
+          <w:rFonts w:ascii="Arial" w:hAnsi="Arial" w:cs="Arial"/>
+          <w:lang w:val="es-ES"/>
+        </w:rPr>
+        <w:t>) son publicadas por el INE.</w:t>
+      </w:r>
+    </w:p>
+    <w:p>
+      <w:pPr>
+        <w:ind w:left="360"/>
+        <w:rPr>
+          <w:rFonts w:ascii="Arial" w:hAnsi="Arial" w:cs="Arial"/>
+          <w:lang w:val="es-ES"/>
+        </w:rPr>
+      </w:pPr>
+      <w:r>
+        <w:rPr>
+          <w:rFonts w:ascii="Arial" w:hAnsi="Arial" w:cs="Arial"/>
+          <w:lang w:val="es-ES"/>
+        </w:rPr>
+        <w:t>En cada departamento se realizan solicitudes de exportación y algunas son aprobadas.</w:t>
+      </w:r>
+    </w:p>
+    <w:p>
+      <w:pPr>
+        <w:ind w:left="360"/>
+        <w:rPr>
+          <w:rFonts w:ascii="Arial" w:hAnsi="Arial" w:cs="Arial"/>
+          <w:lang w:val="es-ES"/>
+        </w:rPr>
+      </w:pPr>
+      <w:r>
+        <w:rPr>
+          <w:rFonts w:ascii="Arial" w:hAnsi="Arial" w:cs="Arial"/>
+          <w:lang w:val="es-ES"/>
+        </w:rPr>
+        <w:t>También se cuenta con información por departamento en la cual se realizan las solicitudes y el país de destino.</w:t>
+      </w:r>
+    </w:p>
+    <w:p>
+      <w:pPr>
+        <w:ind w:left="360"/>
+        <w:rPr>
+          <w:rFonts w:ascii="Arial" w:hAnsi="Arial" w:cs="Arial"/>
+          <w:lang w:val="es-ES"/>
+        </w:rPr>
+      </w:pPr>
+      <w:r>
+        <w:rPr>
+          <w:rFonts w:ascii="Arial" w:hAnsi="Arial" w:cs="Arial"/>
+          <w:lang w:val="es-ES"/>
+        </w:rPr>
+        <w:t>Dichas exportaciones son principalmente de minerales, hidrocarburos y No tradicionales, estas últimas incluyen los bienes agrícolas.</w:t>
+      </w:r>
+    </w:p>
+    <w:p>
+      <w:pPr>
+        <w:ind w:left="360"/>
+        <w:rPr>
+          <w:rFonts w:ascii="Arial" w:hAnsi="Arial" w:cs="Arial"/>
+          <w:lang w:val="es-ES"/>
+        </w:rPr>
+      </w:pPr>
+      <w:r>
+        <w:rPr>
+          <w:rFonts w:ascii="Arial" w:hAnsi="Arial" w:cs="Arial"/>
+          <w:lang w:val="es-ES"/>
+        </w:rPr>
+        <w:t>La teoría económica sostiene que dichas exportaciones se realizan en función a precios internacionales</w:t>
+      </w:r>
+    </w:p>
+    <w:p>
+      <w:pPr>
+        <w:ind w:left="360"/>
+        <w:rPr>
+          <w:rFonts w:ascii="Arial" w:hAnsi="Arial" w:cs="Arial"/>
+          <w:lang w:val="es-ES"/>
+        </w:rPr>
+      </w:pPr>
+      <w:r>
+        <w:rPr>
+          <w:rFonts w:ascii="Arial" w:hAnsi="Arial" w:cs="Arial"/>
+          <w:lang w:val="es-ES"/>
+        </w:rPr>
+        <w:t>En el presente trabajo se exponen los estadísticos pertinentes tanto al valor y volumen exportado como a los factores que podrían explicar el comportamiento. También se realiza un análisis de las solicitudes de exportación y sus aprobaciones.</w:t>
+      </w:r>
+    </w:p>
+    <w:p>
+      <w:pPr>
+        <w:ind w:left="360"/>
+        <w:rPr>
+          <w:rFonts w:ascii="Arial" w:hAnsi="Arial" w:cs="Arial"/>
+          <w:lang w:val="es-ES"/>
+        </w:rPr>
+      </w:pPr>
+    </w:p>
+    <w:p>
+      <w:pPr>
+        <w:ind w:left="360"/>
+        <w:rPr>
+          <w:lang w:val="es-ES"/>
+        </w:rPr>
+      </w:pPr>
     </w:p>
     <w:p>
       <w:pPr>
@@ -858,7 +993,7 @@
           <w:lang w:val="es-ES"/>
         </w:rPr>
       </w:pPr>
-      <w:bookmarkStart w:id="2" w:name="_Toc89880315"/>
+      <w:bookmarkStart w:id="1" w:name="_Toc89880315"/>
       <w:r>
         <w:rPr>
           <w:rFonts w:ascii="Arial" w:hAnsi="Arial" w:cs="Arial"/>
@@ -866,9 +1001,67 @@
           <w:sz w:val="24"/>
           <w:lang w:val="es-ES"/>
         </w:rPr>
-        <w:t>Descripción de las variables</w:t>
-      </w:r>
-      <w:bookmarkEnd w:id="2"/>
+        <w:t>Problema</w:t>
+      </w:r>
+    </w:p>
+    <w:p>
+      <w:pPr>
+        <w:ind w:left="360"/>
+        <w:rPr>
+          <w:lang w:val="es-ES"/>
+        </w:rPr>
+      </w:pPr>
+    </w:p>
+    <w:p>
+      <w:pPr>
+        <w:ind w:left="360"/>
+        <w:rPr>
+          <w:lang w:val="es-ES"/>
+        </w:rPr>
+      </w:pPr>
+      <w:r>
+        <w:rPr>
+          <w:rFonts w:ascii="Arial" w:hAnsi="Arial" w:cs="Arial"/>
+          <w:lang w:val="es-ES"/>
+        </w:rPr>
+        <w:t>¿En qu</w:t>
+      </w:r>
+      <w:r>
+        <w:rPr>
+          <w:rFonts w:ascii="Arial" w:hAnsi="Arial" w:cs="Arial"/>
+          <w:lang w:val="es-ES"/>
+        </w:rPr>
+        <w:t>é</w:t>
+      </w:r>
+      <w:r>
+        <w:rPr>
+          <w:rFonts w:ascii="Arial" w:hAnsi="Arial" w:cs="Arial"/>
+          <w:lang w:val="es-ES"/>
+        </w:rPr>
+        <w:t xml:space="preserve"> medi</w:t>
+      </w:r>
+      <w:r>
+        <w:rPr>
+          <w:rFonts w:ascii="Arial" w:hAnsi="Arial" w:cs="Arial"/>
+          <w:lang w:val="es-ES"/>
+        </w:rPr>
+        <w:t>da</w:t>
+      </w:r>
+      <w:r>
+        <w:rPr>
+          <w:rFonts w:ascii="Arial" w:hAnsi="Arial" w:cs="Arial"/>
+          <w:lang w:val="es-ES"/>
+        </w:rPr>
+        <w:t xml:space="preserve"> la cantidad de solicitudes y aprobaciones de exportaciones responden al Índice de Precios Básicos internacionales?</w:t>
+      </w:r>
+    </w:p>
+    <w:p>
+      <w:pPr>
+        <w:ind w:left="360"/>
+        <w:rPr>
+          <w:lang w:val="es-ES"/>
+        </w:rPr>
+      </w:pPr>
     </w:p>
     <w:p>
       <w:pPr>
@@ -891,7 +1084,177 @@
           <w:sz w:val="24"/>
           <w:lang w:val="es-ES"/>
         </w:rPr>
-        <w:t>Estadísticos</w:t>
+        <w:t>Descripción de</w:t>
+      </w:r>
+      <w:r>
+        <w:rPr>
+          <w:rFonts w:ascii="Arial" w:hAnsi="Arial" w:cs="Arial"/>
+          <w:color w:val="000000" w:themeColor="text1"/>
+          <w:sz w:val="24"/>
+          <w:lang w:val="es-ES"/>
+        </w:rPr>
+        <w:t xml:space="preserve"> variables</w:t>
+      </w:r>
+      <w:bookmarkEnd w:id="1"/>
+    </w:p>
+    <w:p>
+      <w:pPr>
+        <w:ind w:left="360"/>
+        <w:rPr>
+          <w:rFonts w:ascii="Arial" w:hAnsi="Arial" w:cs="Arial"/>
+          <w:lang w:val="es-ES"/>
+        </w:rPr>
+      </w:pPr>
+    </w:p>
+    <w:p>
+      <w:pPr>
+        <w:ind w:left="360"/>
+        <w:rPr>
+          <w:rFonts w:ascii="Arial" w:hAnsi="Arial" w:cs="Arial"/>
+          <w:lang w:val="es-ES"/>
+        </w:rPr>
+      </w:pPr>
+      <w:r>
+        <w:rPr>
+          <w:rFonts w:ascii="Arial" w:hAnsi="Arial" w:cs="Arial"/>
+          <w:lang w:val="es-ES"/>
+        </w:rPr>
+        <w:t>En el presente estudio se anali</w:t>
+      </w:r>
+      <w:r>
+        <w:rPr>
+          <w:rFonts w:ascii="Arial" w:hAnsi="Arial" w:cs="Arial"/>
+          <w:lang w:val="es-ES"/>
+        </w:rPr>
+        <w:t>zarán las siguientes variables:</w:t>
+      </w:r>
+    </w:p>
+    <w:p>
+      <w:pPr>
+        <w:ind w:left="360"/>
+        <w:rPr>
+          <w:rFonts w:ascii="Arial" w:hAnsi="Arial" w:cs="Arial"/>
+          <w:lang w:val="es-ES"/>
+        </w:rPr>
+      </w:pPr>
+      <w:r>
+        <w:rPr>
+          <w:rFonts w:ascii="Arial" w:hAnsi="Arial" w:cs="Arial"/>
+          <w:lang w:val="es-ES"/>
+        </w:rPr>
+        <w:t>Tipo de exportación</w:t>
+      </w:r>
+    </w:p>
+    <w:p>
+      <w:pPr>
+        <w:ind w:left="360"/>
+        <w:rPr>
+          <w:rFonts w:ascii="Arial" w:hAnsi="Arial" w:cs="Arial"/>
+          <w:lang w:val="es-ES"/>
+        </w:rPr>
+      </w:pPr>
+      <w:r>
+        <w:rPr>
+          <w:rFonts w:ascii="Arial" w:hAnsi="Arial" w:cs="Arial"/>
+          <w:lang w:val="es-ES"/>
+        </w:rPr>
+        <w:t>Clasificación Tradicional No Tradicional.</w:t>
+      </w:r>
+    </w:p>
+    <w:p>
+      <w:pPr>
+        <w:ind w:left="360"/>
+        <w:rPr>
+          <w:rFonts w:ascii="Arial" w:hAnsi="Arial" w:cs="Arial"/>
+          <w:lang w:val="es-ES"/>
+        </w:rPr>
+      </w:pPr>
+      <w:r>
+        <w:rPr>
+          <w:rFonts w:ascii="Arial" w:hAnsi="Arial" w:cs="Arial"/>
+          <w:lang w:val="es-ES"/>
+        </w:rPr>
+        <w:t>País</w:t>
+      </w:r>
+    </w:p>
+    <w:p>
+      <w:pPr>
+        <w:ind w:left="360"/>
+        <w:rPr>
+          <w:rFonts w:ascii="Arial" w:hAnsi="Arial" w:cs="Arial"/>
+          <w:lang w:val="es-ES"/>
+        </w:rPr>
+      </w:pPr>
+      <w:r>
+        <w:rPr>
+          <w:rFonts w:ascii="Arial" w:hAnsi="Arial" w:cs="Arial"/>
+          <w:lang w:val="es-ES"/>
+        </w:rPr>
+        <w:t>Departamento</w:t>
+      </w:r>
+    </w:p>
+    <w:p>
+      <w:pPr>
+        <w:ind w:left="360"/>
+        <w:rPr>
+          <w:rFonts w:ascii="Arial" w:hAnsi="Arial" w:cs="Arial"/>
+          <w:lang w:val="es-ES"/>
+        </w:rPr>
+      </w:pPr>
+      <w:r>
+        <w:rPr>
+          <w:rFonts w:ascii="Arial" w:hAnsi="Arial" w:cs="Arial"/>
+          <w:lang w:val="es-ES"/>
+        </w:rPr>
+        <w:t>Volumen</w:t>
+      </w:r>
+    </w:p>
+    <w:p>
+      <w:pPr>
+        <w:ind w:left="360"/>
+        <w:rPr>
+          <w:rFonts w:ascii="Arial" w:hAnsi="Arial" w:cs="Arial"/>
+          <w:lang w:val="es-ES"/>
+        </w:rPr>
+      </w:pPr>
+      <w:r>
+        <w:rPr>
+          <w:rFonts w:ascii="Arial" w:hAnsi="Arial" w:cs="Arial"/>
+          <w:lang w:val="es-ES"/>
+        </w:rPr>
+        <w:t>Valor</w:t>
+      </w:r>
+    </w:p>
+    <w:p>
+      <w:pPr>
+        <w:ind w:left="360"/>
+        <w:rPr>
+          <w:rFonts w:ascii="Arial" w:hAnsi="Arial" w:cs="Arial"/>
+          <w:lang w:val="es-ES"/>
+        </w:rPr>
+      </w:pPr>
+      <w:r>
+        <w:rPr>
+          <w:rFonts w:ascii="Arial" w:hAnsi="Arial" w:cs="Arial"/>
+          <w:lang w:val="es-ES"/>
+        </w:rPr>
+        <w:t>Solicitudes</w:t>
+      </w:r>
+    </w:p>
+    <w:p>
+      <w:pPr>
+        <w:ind w:left="360"/>
+        <w:rPr>
+          <w:rFonts w:ascii="Arial" w:hAnsi="Arial" w:cs="Arial"/>
+          <w:lang w:val="es-ES"/>
+        </w:rPr>
+      </w:pPr>
+      <w:r>
+        <w:rPr>
+          <w:rFonts w:ascii="Arial" w:hAnsi="Arial" w:cs="Arial"/>
+          <w:lang w:val="es-ES"/>
+        </w:rPr>
+        <w:t>Aprobaciones</w:t>
       </w:r>
     </w:p>
     <w:p>
@@ -908,7 +1271,6 @@
           <w:lang w:val="es-ES"/>
         </w:rPr>
       </w:pPr>
-      <w:bookmarkStart w:id="3" w:name="_Toc89880317"/>
       <w:r>
         <w:rPr>
           <w:rFonts w:ascii="Arial" w:hAnsi="Arial" w:cs="Arial"/>
@@ -916,9 +1278,68 @@
           <w:sz w:val="24"/>
           <w:lang w:val="es-ES"/>
         </w:rPr>
+        <w:lastRenderedPageBreak/>
+        <w:t>Estadísticos</w:t>
+      </w:r>
+    </w:p>
+    <w:p>
+      <w:pPr>
+        <w:ind w:left="360"/>
+        <w:rPr>
+          <w:lang w:val="es-ES"/>
+        </w:rPr>
+      </w:pPr>
+    </w:p>
+    <w:p>
+      <w:pPr>
+        <w:ind w:left="360"/>
+        <w:rPr>
+          <w:lang w:val="es-ES"/>
+        </w:rPr>
+      </w:pPr>
+      <w:bookmarkStart w:id="2" w:name="_GoBack"/>
+      <w:bookmarkEnd w:id="2"/>
+    </w:p>
+    <w:p>
+      <w:pPr>
+        <w:ind w:left="360"/>
+        <w:rPr>
+          <w:lang w:val="es-ES"/>
+        </w:rPr>
+      </w:pPr>
+    </w:p>
+    <w:p>
+      <w:pPr>
+        <w:pStyle w:val="Ttulo2"/>
+        <w:numPr>
+          <w:ilvl w:val="0"/>
+          <w:numId w:val="7"/>
+        </w:numPr>
+        <w:rPr>
+          <w:rFonts w:ascii="Arial" w:hAnsi="Arial" w:cs="Arial"/>
+          <w:color w:val="000000" w:themeColor="text1"/>
+          <w:sz w:val="24"/>
+          <w:lang w:val="es-ES"/>
+        </w:rPr>
+      </w:pPr>
+      <w:bookmarkStart w:id="3" w:name="_Toc89880317"/>
+      <w:r>
+        <w:rPr>
+          <w:rFonts w:ascii="Arial" w:hAnsi="Arial" w:cs="Arial"/>
+          <w:color w:val="000000" w:themeColor="text1"/>
+          <w:sz w:val="24"/>
+          <w:lang w:val="es-ES"/>
+        </w:rPr>
         <w:t>Pruebas de hipótesis</w:t>
       </w:r>
       <w:bookmarkEnd w:id="3"/>
+    </w:p>
+    <w:p>
+      <w:pPr>
+        <w:rPr>
+          <w:lang w:val="es-ES"/>
+        </w:rPr>
+      </w:pPr>
     </w:p>
     <w:p>
       <w:pPr>
@@ -2590,7 +3011,7 @@
 </file>
 
 <file path=customXml/itemProps1.xml><?xml version="1.0" encoding="utf-8"?>
-<ds:datastoreItem xmlns:ds="http://schemas.openxmlformats.org/officeDocument/2006/customXml" ds:itemID="{C3D7782B-F5B8-4F7C-8ABD-6B440A9FD48A}">
+<ds:datastoreItem xmlns:ds="http://schemas.openxmlformats.org/officeDocument/2006/customXml" ds:itemID="{EEB505EE-983B-4B2D-BC1E-8BB8E7CA3C2C}">
   <ds:schemaRefs>
     <ds:schemaRef ds:uri="http://schemas.openxmlformats.org/officeDocument/2006/bibliography"/>
   </ds:schemaRefs>

--- a/I. 02 Análisis Estadístico I/Practicas/ProyectoFinal/Proyecto.docx
+++ b/I. 02 Análisis Estadístico I/Practicas/ProyectoFinal/Proyecto.docx
@@ -895,7 +895,21 @@
           <w:rFonts w:ascii="Arial" w:hAnsi="Arial" w:cs="Arial"/>
           <w:lang w:val="es-ES"/>
         </w:rPr>
-        <w:t>En cada departamento se realizan solicitudes de exportación y algunas son aprobadas.</w:t>
+        <w:t>En cada depar</w:t>
+      </w:r>
+      <w:r>
+        <w:rPr>
+          <w:rFonts w:ascii="Arial" w:hAnsi="Arial" w:cs="Arial"/>
+          <w:lang w:val="es-ES"/>
+        </w:rPr>
+        <w:t xml:space="preserve">tamento se realizan documentos de exportación </w:t>
+      </w:r>
+      <w:r>
+        <w:rPr>
+          <w:rFonts w:ascii="Arial" w:hAnsi="Arial" w:cs="Arial"/>
+          <w:lang w:val="es-ES"/>
+        </w:rPr>
+        <w:t>y algunas son aprobadas.</w:t>
       </w:r>
     </w:p>
     <w:p>
@@ -959,22 +973,35 @@
           <w:rFonts w:ascii="Arial" w:hAnsi="Arial" w:cs="Arial"/>
           <w:lang w:val="es-ES"/>
         </w:rPr>
-        <w:t>En el presente trabajo se exponen los estadísticos pertinentes tanto al valor y volumen exportado como a los factores que podrían explicar el comportamiento. También se realiza un análisis de las solicitudes de exportación y sus aprobaciones.</w:t>
-      </w:r>
-    </w:p>
-    <w:p>
-      <w:pPr>
-        <w:ind w:left="360"/>
-        <w:rPr>
-          <w:rFonts w:ascii="Arial" w:hAnsi="Arial" w:cs="Arial"/>
-          <w:lang w:val="es-ES"/>
-        </w:rPr>
-      </w:pPr>
-    </w:p>
-    <w:p>
-      <w:pPr>
-        <w:ind w:left="360"/>
-        <w:rPr>
+        <w:t>En el presente trabajo se exponen los estadísticos pertinentes tanto al valor y volumen exportado como a los factores que podrían explicar el comportamiento. También se realiza un análisis de las solicitudes de exportación y sus aprobaciones</w:t>
+      </w:r>
+      <w:r>
+        <w:rPr>
+          <w:rFonts w:ascii="Arial" w:hAnsi="Arial" w:cs="Arial"/>
+          <w:lang w:val="es-ES"/>
+        </w:rPr>
+        <w:t xml:space="preserve"> de una muestra de dichos documentos</w:t>
+      </w:r>
+      <w:r>
+        <w:rPr>
+          <w:rFonts w:ascii="Arial" w:hAnsi="Arial" w:cs="Arial"/>
+          <w:lang w:val="es-ES"/>
+        </w:rPr>
+        <w:t xml:space="preserve"> de una muestra de aproximadamente 700 solicitudes</w:t>
+      </w:r>
+      <w:r>
+        <w:rPr>
+          <w:rFonts w:ascii="Arial" w:hAnsi="Arial" w:cs="Arial"/>
+          <w:lang w:val="es-ES"/>
+        </w:rPr>
+        <w:t>.</w:t>
+      </w:r>
+    </w:p>
+    <w:p>
+      <w:pPr>
+        <w:ind w:left="360"/>
+        <w:rPr>
+          <w:rFonts w:ascii="Arial" w:hAnsi="Arial" w:cs="Arial"/>
           <w:lang w:val="es-ES"/>
         </w:rPr>
       </w:pPr>
@@ -1084,178 +1111,41 @@
           <w:sz w:val="24"/>
           <w:lang w:val="es-ES"/>
         </w:rPr>
-        <w:t>Descripción de</w:t>
-      </w:r>
-      <w:r>
-        <w:rPr>
-          <w:rFonts w:ascii="Arial" w:hAnsi="Arial" w:cs="Arial"/>
-          <w:color w:val="000000" w:themeColor="text1"/>
-          <w:sz w:val="24"/>
-          <w:lang w:val="es-ES"/>
-        </w:rPr>
-        <w:t xml:space="preserve"> variables</w:t>
-      </w:r>
-      <w:bookmarkEnd w:id="1"/>
-    </w:p>
-    <w:p>
-      <w:pPr>
-        <w:ind w:left="360"/>
-        <w:rPr>
-          <w:rFonts w:ascii="Arial" w:hAnsi="Arial" w:cs="Arial"/>
-          <w:lang w:val="es-ES"/>
-        </w:rPr>
-      </w:pPr>
-    </w:p>
-    <w:p>
-      <w:pPr>
-        <w:ind w:left="360"/>
-        <w:rPr>
-          <w:rFonts w:ascii="Arial" w:hAnsi="Arial" w:cs="Arial"/>
-          <w:lang w:val="es-ES"/>
-        </w:rPr>
-      </w:pPr>
-      <w:r>
-        <w:rPr>
-          <w:rFonts w:ascii="Arial" w:hAnsi="Arial" w:cs="Arial"/>
-          <w:lang w:val="es-ES"/>
-        </w:rPr>
-        <w:t>En el presente estudio se anali</w:t>
-      </w:r>
-      <w:r>
-        <w:rPr>
-          <w:rFonts w:ascii="Arial" w:hAnsi="Arial" w:cs="Arial"/>
-          <w:lang w:val="es-ES"/>
-        </w:rPr>
-        <w:t>zarán las siguientes variables:</w:t>
-      </w:r>
-    </w:p>
-    <w:p>
-      <w:pPr>
-        <w:ind w:left="360"/>
-        <w:rPr>
-          <w:rFonts w:ascii="Arial" w:hAnsi="Arial" w:cs="Arial"/>
-          <w:lang w:val="es-ES"/>
-        </w:rPr>
-      </w:pPr>
-      <w:r>
-        <w:rPr>
-          <w:rFonts w:ascii="Arial" w:hAnsi="Arial" w:cs="Arial"/>
-          <w:lang w:val="es-ES"/>
-        </w:rPr>
-        <w:t>Tipo de exportación</w:t>
-      </w:r>
-    </w:p>
-    <w:p>
-      <w:pPr>
-        <w:ind w:left="360"/>
-        <w:rPr>
-          <w:rFonts w:ascii="Arial" w:hAnsi="Arial" w:cs="Arial"/>
-          <w:lang w:val="es-ES"/>
-        </w:rPr>
-      </w:pPr>
-      <w:r>
-        <w:rPr>
-          <w:rFonts w:ascii="Arial" w:hAnsi="Arial" w:cs="Arial"/>
-          <w:lang w:val="es-ES"/>
-        </w:rPr>
-        <w:t>Clasificación Tradicional No Tradicional.</w:t>
-      </w:r>
-    </w:p>
-    <w:p>
-      <w:pPr>
-        <w:ind w:left="360"/>
-        <w:rPr>
-          <w:rFonts w:ascii="Arial" w:hAnsi="Arial" w:cs="Arial"/>
-          <w:lang w:val="es-ES"/>
-        </w:rPr>
-      </w:pPr>
-      <w:r>
-        <w:rPr>
-          <w:rFonts w:ascii="Arial" w:hAnsi="Arial" w:cs="Arial"/>
-          <w:lang w:val="es-ES"/>
-        </w:rPr>
-        <w:t>País</w:t>
-      </w:r>
-    </w:p>
-    <w:p>
-      <w:pPr>
-        <w:ind w:left="360"/>
-        <w:rPr>
-          <w:rFonts w:ascii="Arial" w:hAnsi="Arial" w:cs="Arial"/>
-          <w:lang w:val="es-ES"/>
-        </w:rPr>
-      </w:pPr>
-      <w:r>
-        <w:rPr>
-          <w:rFonts w:ascii="Arial" w:hAnsi="Arial" w:cs="Arial"/>
-          <w:lang w:val="es-ES"/>
-        </w:rPr>
-        <w:t>Departamento</w:t>
-      </w:r>
-    </w:p>
-    <w:p>
-      <w:pPr>
-        <w:ind w:left="360"/>
-        <w:rPr>
-          <w:rFonts w:ascii="Arial" w:hAnsi="Arial" w:cs="Arial"/>
-          <w:lang w:val="es-ES"/>
-        </w:rPr>
-      </w:pPr>
-      <w:r>
-        <w:rPr>
-          <w:rFonts w:ascii="Arial" w:hAnsi="Arial" w:cs="Arial"/>
-          <w:lang w:val="es-ES"/>
-        </w:rPr>
-        <w:t>Volumen</w:t>
-      </w:r>
-    </w:p>
-    <w:p>
-      <w:pPr>
-        <w:ind w:left="360"/>
-        <w:rPr>
-          <w:rFonts w:ascii="Arial" w:hAnsi="Arial" w:cs="Arial"/>
-          <w:lang w:val="es-ES"/>
-        </w:rPr>
-      </w:pPr>
-      <w:r>
-        <w:rPr>
-          <w:rFonts w:ascii="Arial" w:hAnsi="Arial" w:cs="Arial"/>
-          <w:lang w:val="es-ES"/>
-        </w:rPr>
-        <w:t>Valor</w:t>
-      </w:r>
-    </w:p>
-    <w:p>
-      <w:pPr>
-        <w:ind w:left="360"/>
-        <w:rPr>
-          <w:rFonts w:ascii="Arial" w:hAnsi="Arial" w:cs="Arial"/>
-          <w:lang w:val="es-ES"/>
-        </w:rPr>
-      </w:pPr>
-      <w:r>
-        <w:rPr>
-          <w:rFonts w:ascii="Arial" w:hAnsi="Arial" w:cs="Arial"/>
-          <w:lang w:val="es-ES"/>
-        </w:rPr>
-        <w:t>Solicitudes</w:t>
-      </w:r>
-    </w:p>
-    <w:p>
-      <w:pPr>
-        <w:ind w:left="360"/>
-        <w:rPr>
-          <w:rFonts w:ascii="Arial" w:hAnsi="Arial" w:cs="Arial"/>
-          <w:lang w:val="es-ES"/>
-        </w:rPr>
-      </w:pPr>
-      <w:r>
-        <w:rPr>
-          <w:rFonts w:ascii="Arial" w:hAnsi="Arial" w:cs="Arial"/>
-          <w:lang w:val="es-ES"/>
-        </w:rPr>
-        <w:t>Aprobaciones</w:t>
-      </w:r>
+        <w:t>Objetivos</w:t>
+      </w:r>
+    </w:p>
+    <w:p>
+      <w:pPr>
+        <w:ind w:left="360"/>
+        <w:rPr>
+          <w:lang w:val="es-ES"/>
+        </w:rPr>
+      </w:pPr>
+      <w:proofErr w:type="spellStart"/>
+      <w:r>
+        <w:rPr>
+          <w:rFonts w:ascii="Arial" w:hAnsi="Arial" w:cs="Arial"/>
+          <w:lang w:val="es-ES"/>
+        </w:rPr>
+        <w:t>AnaDescribir</w:t>
+      </w:r>
+      <w:proofErr w:type="spellEnd"/>
+      <w:r>
+        <w:rPr>
+          <w:rFonts w:ascii="Arial" w:hAnsi="Arial" w:cs="Arial"/>
+          <w:lang w:val="es-ES"/>
+        </w:rPr>
+        <w:t xml:space="preserve"> el comportamiento de las variables exportación en volumen, valor y el número de trámites de exportación y aprobaciones de bienes </w:t>
+      </w:r>
+      <w:proofErr w:type="spellStart"/>
+      <w:r>
+        <w:rPr>
+          <w:rFonts w:ascii="Arial" w:hAnsi="Arial" w:cs="Arial"/>
+          <w:lang w:val="es-ES"/>
+        </w:rPr>
+        <w:t>hidrocarb</w:t>
+      </w:r>
+      <w:proofErr w:type="spellEnd"/>
     </w:p>
     <w:p>
       <w:pPr>
@@ -1278,35 +1168,177 @@
           <w:sz w:val="24"/>
           <w:lang w:val="es-ES"/>
         </w:rPr>
+        <w:t>Descripción de variables</w:t>
+      </w:r>
+      <w:bookmarkEnd w:id="1"/>
+    </w:p>
+    <w:p>
+      <w:pPr>
+        <w:rPr>
+          <w:lang w:val="es-ES"/>
+        </w:rPr>
+      </w:pPr>
+    </w:p>
+    <w:p>
+      <w:pPr>
+        <w:ind w:left="360"/>
+        <w:rPr>
+          <w:rFonts w:ascii="Arial" w:hAnsi="Arial" w:cs="Arial"/>
+          <w:lang w:val="es-ES"/>
+        </w:rPr>
+      </w:pPr>
+    </w:p>
+    <w:p>
+      <w:pPr>
+        <w:ind w:left="360"/>
+        <w:rPr>
+          <w:rFonts w:ascii="Arial" w:hAnsi="Arial" w:cs="Arial"/>
+          <w:lang w:val="es-ES"/>
+        </w:rPr>
+      </w:pPr>
+      <w:r>
+        <w:rPr>
+          <w:rFonts w:ascii="Arial" w:hAnsi="Arial" w:cs="Arial"/>
+          <w:lang w:val="es-ES"/>
+        </w:rPr>
+        <w:t>En el presente estudio se anali</w:t>
+      </w:r>
+      <w:r>
+        <w:rPr>
+          <w:rFonts w:ascii="Arial" w:hAnsi="Arial" w:cs="Arial"/>
+          <w:lang w:val="es-ES"/>
+        </w:rPr>
+        <w:t>zarán las siguientes variables:</w:t>
+      </w:r>
+    </w:p>
+    <w:p>
+      <w:pPr>
+        <w:ind w:left="360"/>
+        <w:rPr>
+          <w:rFonts w:ascii="Arial" w:hAnsi="Arial" w:cs="Arial"/>
+          <w:lang w:val="es-ES"/>
+        </w:rPr>
+      </w:pPr>
+      <w:r>
+        <w:rPr>
+          <w:rFonts w:ascii="Arial" w:hAnsi="Arial" w:cs="Arial"/>
+          <w:lang w:val="es-ES"/>
+        </w:rPr>
+        <w:t>Tipo de exportación</w:t>
+      </w:r>
+    </w:p>
+    <w:p>
+      <w:pPr>
+        <w:ind w:left="360"/>
+        <w:rPr>
+          <w:rFonts w:ascii="Arial" w:hAnsi="Arial" w:cs="Arial"/>
+          <w:lang w:val="es-ES"/>
+        </w:rPr>
+      </w:pPr>
+      <w:r>
+        <w:rPr>
+          <w:rFonts w:ascii="Arial" w:hAnsi="Arial" w:cs="Arial"/>
+          <w:lang w:val="es-ES"/>
+        </w:rPr>
+        <w:t>Clasificación Tradicional No Tradicional.</w:t>
+      </w:r>
+    </w:p>
+    <w:p>
+      <w:pPr>
+        <w:ind w:left="360"/>
+        <w:rPr>
+          <w:rFonts w:ascii="Arial" w:hAnsi="Arial" w:cs="Arial"/>
+          <w:lang w:val="es-ES"/>
+        </w:rPr>
+      </w:pPr>
+      <w:r>
+        <w:rPr>
+          <w:rFonts w:ascii="Arial" w:hAnsi="Arial" w:cs="Arial"/>
+          <w:lang w:val="es-ES"/>
+        </w:rPr>
+        <w:t>País</w:t>
+      </w:r>
+    </w:p>
+    <w:p>
+      <w:pPr>
+        <w:ind w:left="360"/>
+        <w:rPr>
+          <w:rFonts w:ascii="Arial" w:hAnsi="Arial" w:cs="Arial"/>
+          <w:lang w:val="es-ES"/>
+        </w:rPr>
+      </w:pPr>
+      <w:r>
+        <w:rPr>
+          <w:rFonts w:ascii="Arial" w:hAnsi="Arial" w:cs="Arial"/>
+          <w:lang w:val="es-ES"/>
+        </w:rPr>
+        <w:t>Departamento</w:t>
+      </w:r>
+    </w:p>
+    <w:p>
+      <w:pPr>
+        <w:ind w:left="360"/>
+        <w:rPr>
+          <w:rFonts w:ascii="Arial" w:hAnsi="Arial" w:cs="Arial"/>
+          <w:lang w:val="es-ES"/>
+        </w:rPr>
+      </w:pPr>
+      <w:r>
+        <w:rPr>
+          <w:rFonts w:ascii="Arial" w:hAnsi="Arial" w:cs="Arial"/>
+          <w:lang w:val="es-ES"/>
+        </w:rPr>
+        <w:t>Volumen</w:t>
+      </w:r>
+    </w:p>
+    <w:p>
+      <w:pPr>
+        <w:ind w:left="360"/>
+        <w:rPr>
+          <w:rFonts w:ascii="Arial" w:hAnsi="Arial" w:cs="Arial"/>
+          <w:lang w:val="es-ES"/>
+        </w:rPr>
+      </w:pPr>
+      <w:r>
+        <w:rPr>
+          <w:rFonts w:ascii="Arial" w:hAnsi="Arial" w:cs="Arial"/>
+          <w:lang w:val="es-ES"/>
+        </w:rPr>
+        <w:t>Valor</w:t>
+      </w:r>
+    </w:p>
+    <w:p>
+      <w:pPr>
+        <w:ind w:left="360"/>
+        <w:rPr>
+          <w:rFonts w:ascii="Arial" w:hAnsi="Arial" w:cs="Arial"/>
+          <w:lang w:val="es-ES"/>
+        </w:rPr>
+      </w:pPr>
+      <w:r>
+        <w:rPr>
+          <w:rFonts w:ascii="Arial" w:hAnsi="Arial" w:cs="Arial"/>
+          <w:lang w:val="es-ES"/>
+        </w:rPr>
         <w:lastRenderedPageBreak/>
-        <w:t>Estadísticos</w:t>
-      </w:r>
-    </w:p>
-    <w:p>
-      <w:pPr>
-        <w:ind w:left="360"/>
-        <w:rPr>
-          <w:lang w:val="es-ES"/>
-        </w:rPr>
-      </w:pPr>
-    </w:p>
-    <w:p>
-      <w:pPr>
-        <w:ind w:left="360"/>
-        <w:rPr>
-          <w:lang w:val="es-ES"/>
-        </w:rPr>
-      </w:pPr>
-      <w:bookmarkStart w:id="2" w:name="_GoBack"/>
-      <w:bookmarkEnd w:id="2"/>
-    </w:p>
-    <w:p>
-      <w:pPr>
-        <w:ind w:left="360"/>
-        <w:rPr>
-          <w:lang w:val="es-ES"/>
-        </w:rPr>
-      </w:pPr>
+        <w:t>Solicitudes</w:t>
+      </w:r>
+    </w:p>
+    <w:p>
+      <w:pPr>
+        <w:ind w:left="360"/>
+        <w:rPr>
+          <w:rFonts w:ascii="Arial" w:hAnsi="Arial" w:cs="Arial"/>
+          <w:lang w:val="es-ES"/>
+        </w:rPr>
+      </w:pPr>
+      <w:r>
+        <w:rPr>
+          <w:rFonts w:ascii="Arial" w:hAnsi="Arial" w:cs="Arial"/>
+          <w:lang w:val="es-ES"/>
+        </w:rPr>
+        <w:t>Aprobaciones</w:t>
+      </w:r>
     </w:p>
     <w:p>
       <w:pPr>
@@ -1322,7 +1354,6 @@
           <w:lang w:val="es-ES"/>
         </w:rPr>
       </w:pPr>
-      <w:bookmarkStart w:id="3" w:name="_Toc89880317"/>
       <w:r>
         <w:rPr>
           <w:rFonts w:ascii="Arial" w:hAnsi="Arial" w:cs="Arial"/>
@@ -1330,12 +1361,368 @@
           <w:sz w:val="24"/>
           <w:lang w:val="es-ES"/>
         </w:rPr>
-        <w:t>Pruebas de hipótesis</w:t>
-      </w:r>
-      <w:bookmarkEnd w:id="3"/>
-    </w:p>
-    <w:p>
-      <w:pPr>
+        <w:t>Estadísticos</w:t>
+      </w:r>
+    </w:p>
+    <w:p>
+      <w:pPr>
+        <w:ind w:left="360"/>
+        <w:rPr>
+          <w:lang w:val="es-ES"/>
+        </w:rPr>
+      </w:pPr>
+    </w:p>
+    <w:p>
+      <w:pPr>
+        <w:ind w:left="360"/>
+        <w:rPr>
+          <w:lang w:val="es-ES"/>
+        </w:rPr>
+      </w:pPr>
+      <w:r>
+        <w:rPr>
+          <w:lang w:val="es-ES"/>
+        </w:rPr>
+        <w:t>Numero de tramites</w:t>
+      </w:r>
+    </w:p>
+    <w:p>
+      <w:pPr>
+        <w:ind w:left="360"/>
+        <w:rPr>
+          <w:lang w:val="es-ES"/>
+        </w:rPr>
+      </w:pPr>
+    </w:p>
+    <w:p>
+      <w:pPr>
+        <w:ind w:left="360"/>
+        <w:jc w:val="center"/>
+        <w:rPr>
+          <w:lang w:val="es-ES"/>
+        </w:rPr>
+      </w:pPr>
+      <w:r>
+        <w:rPr>
+          <w:lang w:val="es-ES"/>
+        </w:rPr>
+        <w:pict>
+          <v:shapetype id="_x0000_t75" coordsize="21600,21600" o:spt="75" o:preferrelative="t" path="m@4@5l@4@11@9@11@9@5xe" filled="f" stroked="f">
+            <v:stroke joinstyle="miter"/>
+            <v:formulas>
+              <v:f eqn="if lineDrawn pixelLineWidth 0"/>
+              <v:f eqn="sum @0 1 0"/>
+              <v:f eqn="sum 0 0 @1"/>
+              <v:f eqn="prod @2 1 2"/>
+              <v:f eqn="prod @3 21600 pixelWidth"/>
+              <v:f eqn="prod @3 21600 pixelHeight"/>
+              <v:f eqn="sum @0 0 1"/>
+              <v:f eqn="prod @6 1 2"/>
+              <v:f eqn="prod @7 21600 pixelWidth"/>
+              <v:f eqn="sum @8 21600 0"/>
+              <v:f eqn="prod @7 21600 pixelHeight"/>
+              <v:f eqn="sum @10 21600 0"/>
+            </v:formulas>
+            <v:path o:extrusionok="f" gradientshapeok="t" o:connecttype="rect"/>
+            <o:lock v:ext="edit" aspectratio="t"/>
+          </v:shapetype>
+          <v:shape id="_x0000_i1025" type="#_x0000_t75" style="width:348pt;height:203.65pt">
+            <v:imagedata r:id="rId7" o:title="Rplot"/>
+          </v:shape>
+        </w:pict>
+      </w:r>
+    </w:p>
+    <w:p>
+      <w:pPr>
+        <w:ind w:left="360"/>
+        <w:rPr>
+          <w:lang w:val="es-ES"/>
+        </w:rPr>
+      </w:pPr>
+      <w:r>
+        <w:rPr>
+          <w:lang w:val="es-ES"/>
+        </w:rPr>
+        <w:t>Numero de tramites efectivizados</w:t>
+      </w:r>
+    </w:p>
+    <w:p>
+      <w:pPr>
+        <w:ind w:left="360"/>
+        <w:rPr>
+          <w:lang w:val="es-ES"/>
+        </w:rPr>
+      </w:pPr>
+    </w:p>
+    <w:p>
+      <w:pPr>
+        <w:ind w:left="360"/>
+        <w:jc w:val="center"/>
+        <w:rPr>
+          <w:lang w:val="es-ES"/>
+        </w:rPr>
+      </w:pPr>
+      <w:r>
+        <w:rPr>
+          <w:lang w:val="es-ES"/>
+        </w:rPr>
+        <w:pict>
+          <v:shape id="_x0000_i1027" type="#_x0000_t75" style="width:306pt;height:179.65pt">
+            <v:imagedata r:id="rId8" o:title="Rplot01"/>
+          </v:shape>
+        </w:pict>
+      </w:r>
+    </w:p>
+    <w:p>
+      <w:pPr>
+        <w:ind w:left="360"/>
+        <w:rPr>
+          <w:lang w:val="es-ES"/>
+        </w:rPr>
+      </w:pPr>
+      <w:proofErr w:type="spellStart"/>
+      <w:r>
+        <w:rPr>
+          <w:lang w:val="es-ES"/>
+        </w:rPr>
+        <w:t>Indice</w:t>
+      </w:r>
+      <w:proofErr w:type="spellEnd"/>
+      <w:r>
+        <w:rPr>
+          <w:lang w:val="es-ES"/>
+        </w:rPr>
+        <w:t xml:space="preserve"> total de precios básicos</w:t>
+      </w:r>
+    </w:p>
+    <w:p>
+      <w:pPr>
+        <w:ind w:left="360"/>
+        <w:jc w:val="center"/>
+        <w:rPr>
+          <w:lang w:val="es-ES"/>
+        </w:rPr>
+      </w:pPr>
+      <w:r>
+        <w:rPr>
+          <w:noProof/>
+          <w:lang w:eastAsia="es-BO"/>
+        </w:rPr>
+        <w:lastRenderedPageBreak/>
+        <w:drawing>
+          <wp:inline distT="0" distB="0" distL="0" distR="0">
+            <wp:extent cx="3381375" cy="1986197"/>
+            <wp:effectExtent l="0" t="0" r="0" b="0"/>
+            <wp:docPr id="1" name="Imagen 1" descr="C:\Users\wilde\AppData\Local\Microsoft\Windows\INetCache\Content.Word\Rplot02.png"/>
+            <wp:cNvGraphicFramePr>
+              <a:graphicFrameLocks xmlns:a="http://schemas.openxmlformats.org/drawingml/2006/main" noChangeAspect="1"/>
+            </wp:cNvGraphicFramePr>
+            <a:graphic xmlns:a="http://schemas.openxmlformats.org/drawingml/2006/main">
+              <a:graphicData uri="http://schemas.openxmlformats.org/drawingml/2006/picture">
+                <pic:pic xmlns:pic="http://schemas.openxmlformats.org/drawingml/2006/picture">
+                  <pic:nvPicPr>
+                    <pic:cNvPr id="0" name="Picture 8" descr="C:\Users\wilde\AppData\Local\Microsoft\Windows\INetCache\Content.Word\Rplot02.png"/>
+                    <pic:cNvPicPr>
+                      <a:picLocks noChangeAspect="1" noChangeArrowheads="1"/>
+                    </pic:cNvPicPr>
+                  </pic:nvPicPr>
+                  <pic:blipFill>
+                    <a:blip r:embed="rId9" cstate="print">
+                      <a:extLst>
+                        <a:ext uri="{28A0092B-C50C-407E-A947-70E740481C1C}">
+                          <a14:useLocalDpi xmlns:a14="http://schemas.microsoft.com/office/drawing/2010/main" val="0"/>
+                        </a:ext>
+                      </a:extLst>
+                    </a:blip>
+                    <a:srcRect/>
+                    <a:stretch>
+                      <a:fillRect/>
+                    </a:stretch>
+                  </pic:blipFill>
+                  <pic:spPr bwMode="auto">
+                    <a:xfrm>
+                      <a:off x="0" y="0"/>
+                      <a:ext cx="3390331" cy="1991457"/>
+                    </a:xfrm>
+                    <a:prstGeom prst="rect">
+                      <a:avLst/>
+                    </a:prstGeom>
+                    <a:noFill/>
+                    <a:ln>
+                      <a:noFill/>
+                    </a:ln>
+                  </pic:spPr>
+                </pic:pic>
+              </a:graphicData>
+            </a:graphic>
+          </wp:inline>
+        </w:drawing>
+      </w:r>
+    </w:p>
+    <w:p>
+      <w:pPr>
+        <w:ind w:left="360"/>
+        <w:rPr>
+          <w:lang w:val="es-ES"/>
+        </w:rPr>
+      </w:pPr>
+      <w:proofErr w:type="spellStart"/>
+      <w:r>
+        <w:rPr>
+          <w:lang w:val="es-ES"/>
+        </w:rPr>
+        <w:t>Indice</w:t>
+      </w:r>
+      <w:proofErr w:type="spellEnd"/>
+      <w:r>
+        <w:rPr>
+          <w:lang w:val="es-ES"/>
+        </w:rPr>
+        <w:t xml:space="preserve"> de Precios </w:t>
+      </w:r>
+      <w:proofErr w:type="spellStart"/>
+      <w:r>
+        <w:rPr>
+          <w:lang w:val="es-ES"/>
+        </w:rPr>
+        <w:t>Agricolas</w:t>
+      </w:r>
+      <w:proofErr w:type="spellEnd"/>
+    </w:p>
+    <w:p>
+      <w:pPr>
+        <w:ind w:left="360"/>
+        <w:rPr>
+          <w:lang w:val="es-ES"/>
+        </w:rPr>
+      </w:pPr>
+      <w:r>
+        <w:rPr>
+          <w:lang w:val="es-ES"/>
+        </w:rPr>
+        <w:pict>
+          <v:shape id="_x0000_i1033" type="#_x0000_t75" style="width:355.5pt;height:208.5pt">
+            <v:imagedata r:id="rId10" o:title="Rplot03"/>
+          </v:shape>
+        </w:pict>
+      </w:r>
+    </w:p>
+    <w:p>
+      <w:pPr>
+        <w:ind w:left="360"/>
+        <w:rPr>
+          <w:lang w:val="es-ES"/>
+        </w:rPr>
+      </w:pPr>
+      <w:proofErr w:type="spellStart"/>
+      <w:r>
+        <w:rPr>
+          <w:lang w:val="es-ES"/>
+        </w:rPr>
+        <w:t>Indice</w:t>
+      </w:r>
+      <w:proofErr w:type="spellEnd"/>
+      <w:r>
+        <w:rPr>
+          <w:lang w:val="es-ES"/>
+        </w:rPr>
+        <w:t xml:space="preserve"> de Precios de Minerales</w:t>
+      </w:r>
+    </w:p>
+    <w:p>
+      <w:pPr>
+        <w:ind w:left="360"/>
+        <w:rPr>
+          <w:lang w:val="es-ES"/>
+        </w:rPr>
+      </w:pPr>
+      <w:r>
+        <w:rPr>
+          <w:lang w:val="es-ES"/>
+        </w:rPr>
+        <w:lastRenderedPageBreak/>
+        <w:pict>
+          <v:shape id="_x0000_i1035" type="#_x0000_t75" style="width:468pt;height:274.9pt">
+            <v:imagedata r:id="rId11" o:title="Rplot04"/>
+          </v:shape>
+        </w:pict>
+      </w:r>
+    </w:p>
+    <w:p>
+      <w:pPr>
+        <w:ind w:left="360"/>
+        <w:rPr>
+          <w:lang w:val="es-ES"/>
+        </w:rPr>
+      </w:pPr>
+      <w:proofErr w:type="spellStart"/>
+      <w:r>
+        <w:rPr>
+          <w:lang w:val="es-ES"/>
+        </w:rPr>
+        <w:t>Indice</w:t>
+      </w:r>
+      <w:proofErr w:type="spellEnd"/>
+      <w:r>
+        <w:rPr>
+          <w:lang w:val="es-ES"/>
+        </w:rPr>
+        <w:t xml:space="preserve"> de pre</w:t>
+      </w:r>
+      <w:r>
+        <w:rPr>
+          <w:lang w:val="es-ES"/>
+        </w:rPr>
+        <w:t>cios de combustibles</w:t>
+      </w:r>
+    </w:p>
+    <w:p>
+      <w:pPr>
+        <w:ind w:left="360"/>
+        <w:rPr>
+          <w:lang w:val="es-ES"/>
+        </w:rPr>
+      </w:pPr>
+    </w:p>
+    <w:p>
+      <w:pPr>
+        <w:ind w:left="360"/>
+        <w:rPr>
+          <w:lang w:val="es-ES"/>
+        </w:rPr>
+      </w:pPr>
+      <w:bookmarkStart w:id="2" w:name="_GoBack"/>
+      <w:r>
+        <w:rPr>
+          <w:lang w:val="es-ES"/>
+        </w:rPr>
+        <w:pict>
+          <v:shape id="_x0000_i1036" type="#_x0000_t75" style="width:321pt;height:188.65pt">
+            <v:imagedata r:id="rId12" o:title="Rplot06"/>
+          </v:shape>
+        </w:pict>
+      </w:r>
+      <w:bookmarkEnd w:id="2"/>
+    </w:p>
+    <w:p>
+      <w:pPr>
+        <w:ind w:left="360"/>
+        <w:rPr>
+          <w:lang w:val="es-ES"/>
+        </w:rPr>
+      </w:pPr>
+    </w:p>
+    <w:p>
+      <w:pPr>
+        <w:ind w:left="360"/>
+        <w:rPr>
+          <w:lang w:val="es-ES"/>
+        </w:rPr>
+      </w:pPr>
+    </w:p>
+    <w:p>
+      <w:pPr>
+        <w:ind w:left="360"/>
         <w:rPr>
           <w:lang w:val="es-ES"/>
         </w:rPr>
@@ -1355,6 +1742,7 @@
           <w:lang w:val="es-ES"/>
         </w:rPr>
       </w:pPr>
+      <w:bookmarkStart w:id="3" w:name="_Toc89880317"/>
       <w:r>
         <w:rPr>
           <w:rFonts w:ascii="Arial" w:hAnsi="Arial" w:cs="Arial"/>
@@ -1362,6 +1750,39 @@
           <w:sz w:val="24"/>
           <w:lang w:val="es-ES"/>
         </w:rPr>
+        <w:t>Pruebas de hipótesis</w:t>
+      </w:r>
+      <w:bookmarkEnd w:id="3"/>
+    </w:p>
+    <w:p>
+      <w:pPr>
+        <w:rPr>
+          <w:lang w:val="es-ES"/>
+        </w:rPr>
+      </w:pPr>
+    </w:p>
+    <w:p>
+      <w:pPr>
+        <w:pStyle w:val="Ttulo2"/>
+        <w:numPr>
+          <w:ilvl w:val="0"/>
+          <w:numId w:val="7"/>
+        </w:numPr>
+        <w:rPr>
+          <w:rFonts w:ascii="Arial" w:hAnsi="Arial" w:cs="Arial"/>
+          <w:color w:val="000000" w:themeColor="text1"/>
+          <w:sz w:val="24"/>
+          <w:lang w:val="es-ES"/>
+        </w:rPr>
+      </w:pPr>
+      <w:r>
+        <w:rPr>
+          <w:rFonts w:ascii="Arial" w:hAnsi="Arial" w:cs="Arial"/>
+          <w:color w:val="000000" w:themeColor="text1"/>
+          <w:sz w:val="24"/>
+          <w:lang w:val="es-ES"/>
+        </w:rPr>
+        <w:lastRenderedPageBreak/>
         <w:t>Conclusiones</w:t>
       </w:r>
     </w:p>
@@ -3011,7 +3432,7 @@
 </file>
 
 <file path=customXml/itemProps1.xml><?xml version="1.0" encoding="utf-8"?>
-<ds:datastoreItem xmlns:ds="http://schemas.openxmlformats.org/officeDocument/2006/customXml" ds:itemID="{EEB505EE-983B-4B2D-BC1E-8BB8E7CA3C2C}">
+<ds:datastoreItem xmlns:ds="http://schemas.openxmlformats.org/officeDocument/2006/customXml" ds:itemID="{39ACB780-AAF7-4639-A442-E4DBB2A32B36}">
   <ds:schemaRefs>
     <ds:schemaRef ds:uri="http://schemas.openxmlformats.org/officeDocument/2006/bibliography"/>
   </ds:schemaRefs>
